--- a/星の王子さま.docx
+++ b/星の王子さま.docx
@@ -5,23 +5,59 @@
     <w:p>
       <w:pPr>
         <w:rPr>
-          <w:rFonts w:eastAsia="MS Mincho"/>
+          <w:rFonts w:eastAsia="ＭＳ 明朝"/>
           <w:lang w:eastAsia="ja-JP"/>
         </w:rPr>
       </w:pPr>
       <w:r>
         <w:rPr>
-          <w:rFonts w:eastAsia="MS Mincho" w:hint="eastAsia"/>
+          <w:rFonts w:eastAsia="ＭＳ 明朝" w:hint="eastAsia"/>
           <w:lang w:eastAsia="ja-JP"/>
         </w:rPr>
         <w:t>六つのとき、原始林のことを書いた「ほんとうにあった話」という、本の中で、すばらしい絵を見たことがあります。それは、</w:t>
       </w:r>
       <w:r>
         <w:rPr>
-          <w:rFonts w:eastAsia="MS Mincho" w:hint="eastAsia"/>
+          <w:rFonts w:eastAsia="ＭＳ 明朝" w:hint="eastAsia"/>
           <w:lang w:eastAsia="ja-JP"/>
         </w:rPr>
         <w:t>一匹のけものを、のみこもうとしている、ウワバミの絵でした。これが、その絵のうつしです。</w:t>
+      </w:r>
+    </w:p>
+    <w:p>
+      <w:pPr>
+        <w:rPr>
+          <w:rFonts w:eastAsia="ＭＳ 明朝"/>
+          <w:lang w:eastAsia="ja-JP"/>
+        </w:rPr>
+      </w:pPr>
+      <w:r>
+        <w:rPr>
+          <w:rFonts w:eastAsia="ＭＳ 明朝" w:hint="eastAsia"/>
+          <w:lang w:eastAsia="ja-JP"/>
+        </w:rPr>
+        <w:t>その本には、「</w:t>
+      </w:r>
+      <w:r>
+        <w:rPr>
+          <w:rFonts w:eastAsia="ＭＳ 明朝" w:hint="eastAsia"/>
+          <w:lang w:eastAsia="ja-JP"/>
+        </w:rPr>
+        <w:t>ウワバミというものは、そのえじきをかまずに、まるごと、ぺろりとのみこむ。すると、もう動けなくなって、半年のあいだ、ねむっているが、そのあいだに、のみこんだけものが、腹のなかでこなれるのである</w:t>
+      </w:r>
+      <w:r>
+        <w:rPr>
+          <w:rFonts w:eastAsia="ＭＳ 明朝" w:hint="eastAsia"/>
+          <w:lang w:eastAsia="ja-JP"/>
+        </w:rPr>
+        <w:t>」</w:t>
+      </w:r>
+      <w:r>
+        <w:rPr>
+          <w:rFonts w:eastAsia="ＭＳ 明朝" w:hint="eastAsia"/>
+          <w:lang w:eastAsia="ja-JP"/>
+        </w:rPr>
+        <w:t>と書いてありました。</w:t>
       </w:r>
       <w:bookmarkStart w:id="0" w:name="_GoBack"/>
       <w:bookmarkEnd w:id="0"/>
@@ -34,6 +70,44 @@
     </w:sectPr>
   </w:body>
 </w:document>
+</file>
+
+<file path=word/endnotes.xml><?xml version="1.0" encoding="utf-8"?>
+<w:endnotes xmlns:wpc="http://schemas.microsoft.com/office/word/2010/wordprocessingCanvas" xmlns:mc="http://schemas.openxmlformats.org/markup-compatibility/2006" xmlns:o="urn:schemas-microsoft-com:office:office" xmlns:r="http://schemas.openxmlformats.org/officeDocument/2006/relationships" xmlns:m="http://schemas.openxmlformats.org/officeDocument/2006/math" xmlns:v="urn:schemas-microsoft-com:vml" xmlns:wp14="http://schemas.microsoft.com/office/word/2010/wordprocessingDrawing" xmlns:wp="http://schemas.openxmlformats.org/drawingml/2006/wordprocessingDrawing" xmlns:w10="urn:schemas-microsoft-com:office:word" xmlns:w="http://schemas.openxmlformats.org/wordprocessingml/2006/main" xmlns:w14="http://schemas.microsoft.com/office/word/2010/wordml" xmlns:w15="http://schemas.microsoft.com/office/word/2012/wordml" xmlns:wpg="http://schemas.microsoft.com/office/word/2010/wordprocessingGroup" xmlns:wpi="http://schemas.microsoft.com/office/word/2010/wordprocessingInk" xmlns:wne="http://schemas.microsoft.com/office/word/2006/wordml" xmlns:wps="http://schemas.microsoft.com/office/word/2010/wordprocessingShape" mc:Ignorable="w14 w15 wp14">
+  <w:endnote w:type="separator" w:id="-1">
+    <w:p>
+      <w:r>
+        <w:separator/>
+      </w:r>
+    </w:p>
+  </w:endnote>
+  <w:endnote w:type="continuationSeparator" w:id="0">
+    <w:p>
+      <w:r>
+        <w:continuationSeparator/>
+      </w:r>
+    </w:p>
+  </w:endnote>
+</w:endnotes>
+</file>
+
+<file path=word/footnotes.xml><?xml version="1.0" encoding="utf-8"?>
+<w:footnotes xmlns:wpc="http://schemas.microsoft.com/office/word/2010/wordprocessingCanvas" xmlns:mc="http://schemas.openxmlformats.org/markup-compatibility/2006" xmlns:o="urn:schemas-microsoft-com:office:office" xmlns:r="http://schemas.openxmlformats.org/officeDocument/2006/relationships" xmlns:m="http://schemas.openxmlformats.org/officeDocument/2006/math" xmlns:v="urn:schemas-microsoft-com:vml" xmlns:wp14="http://schemas.microsoft.com/office/word/2010/wordprocessingDrawing" xmlns:wp="http://schemas.openxmlformats.org/drawingml/2006/wordprocessingDrawing" xmlns:w10="urn:schemas-microsoft-com:office:word" xmlns:w="http://schemas.openxmlformats.org/wordprocessingml/2006/main" xmlns:w14="http://schemas.microsoft.com/office/word/2010/wordml" xmlns:w15="http://schemas.microsoft.com/office/word/2012/wordml" xmlns:wpg="http://schemas.microsoft.com/office/word/2010/wordprocessingGroup" xmlns:wpi="http://schemas.microsoft.com/office/word/2010/wordprocessingInk" xmlns:wne="http://schemas.microsoft.com/office/word/2006/wordml" xmlns:wps="http://schemas.microsoft.com/office/word/2010/wordprocessingShape" mc:Ignorable="w14 w15 wp14">
+  <w:footnote w:type="separator" w:id="-1">
+    <w:p>
+      <w:r>
+        <w:separator/>
+      </w:r>
+    </w:p>
+  </w:footnote>
+  <w:footnote w:type="continuationSeparator" w:id="0">
+    <w:p>
+      <w:r>
+        <w:continuationSeparator/>
+      </w:r>
+    </w:p>
+  </w:footnote>
+</w:footnotes>
 </file>
 
 <file path=word/styles.xml><?xml version="1.0" encoding="utf-8"?>
@@ -458,6 +532,50 @@
     <w:semiHidden/>
     <w:unhideWhenUsed/>
   </w:style>
+  <w:style w:type="paragraph" w:styleId="a3">
+    <w:name w:val="header"/>
+    <w:basedOn w:val="a"/>
+    <w:link w:val="a4"/>
+    <w:uiPriority w:val="99"/>
+    <w:unhideWhenUsed/>
+    <w:rsid w:val="00E67445"/>
+    <w:pPr>
+      <w:tabs>
+        <w:tab w:val="center" w:pos="4252"/>
+        <w:tab w:val="right" w:pos="8504"/>
+      </w:tabs>
+      <w:snapToGrid w:val="0"/>
+    </w:pPr>
+  </w:style>
+  <w:style w:type="character" w:customStyle="1" w:styleId="a4">
+    <w:name w:val="ヘッダー (文字)"/>
+    <w:basedOn w:val="a0"/>
+    <w:link w:val="a3"/>
+    <w:uiPriority w:val="99"/>
+    <w:rsid w:val="00E67445"/>
+  </w:style>
+  <w:style w:type="paragraph" w:styleId="a5">
+    <w:name w:val="footer"/>
+    <w:basedOn w:val="a"/>
+    <w:link w:val="a6"/>
+    <w:uiPriority w:val="99"/>
+    <w:unhideWhenUsed/>
+    <w:rsid w:val="00E67445"/>
+    <w:pPr>
+      <w:tabs>
+        <w:tab w:val="center" w:pos="4252"/>
+        <w:tab w:val="right" w:pos="8504"/>
+      </w:tabs>
+      <w:snapToGrid w:val="0"/>
+    </w:pPr>
+  </w:style>
+  <w:style w:type="character" w:customStyle="1" w:styleId="a6">
+    <w:name w:val="フッター (文字)"/>
+    <w:basedOn w:val="a0"/>
+    <w:link w:val="a5"/>
+    <w:uiPriority w:val="99"/>
+    <w:rsid w:val="00E67445"/>
+  </w:style>
 </w:styles>
 </file>
 

--- a/星の王子さま.docx
+++ b/星の王子さま.docx
@@ -59,8 +59,38 @@
         </w:rPr>
         <w:t>と書いてありました。</w:t>
       </w:r>
+    </w:p>
+    <w:p>
+      <w:pPr>
+        <w:rPr>
+          <w:rFonts w:eastAsia="ＭＳ 明朝" w:hint="eastAsia"/>
+          <w:lang w:eastAsia="ja-JP"/>
+        </w:rPr>
+      </w:pPr>
+      <w:r>
+        <w:rPr>
+          <w:rFonts w:eastAsia="ＭＳ 明朝" w:hint="eastAsia"/>
+          <w:lang w:eastAsia="ja-JP"/>
+        </w:rPr>
+        <w:t>ぼくは、それを読んで、ジャングルのなかでは、いったい、どんなことがおこるのだろうと、いろいろ考えてみました。そして、そのあげく、こんどは、色エンピツで、ぼくのはじめての絵を、</w:t>
+      </w:r>
+      <w:r>
+        <w:rPr>
+          <w:rFonts w:eastAsia="ＭＳ 明朝" w:hint="eastAsia"/>
+          <w:highlight w:val="yellow"/>
+          <w:lang w:eastAsia="ja-JP"/>
+        </w:rPr>
+        <w:t>首尾よく</w:t>
+      </w:r>
       <w:bookmarkStart w:id="0" w:name="_GoBack"/>
       <w:bookmarkEnd w:id="0"/>
+      <w:r>
+        <w:rPr>
+          <w:rFonts w:eastAsia="ＭＳ 明朝" w:hint="eastAsia"/>
+          <w:lang w:eastAsia="ja-JP"/>
+        </w:rPr>
+        <w:t>かきあげました。ぼくの絵の第一号です。</w:t>
+      </w:r>
     </w:p>
     <w:sectPr>
       <w:pgSz w:w="11906" w:h="16838"/>
